--- a/public/files/Ibrahim resume.docx
+++ b/public/files/Ibrahim resume.docx
@@ -427,7 +427,7 @@
           <w:szCs w:val="21.818199157714844"/>
           <w:rtl w:val="0"/>
         </w:rPr>
-        <w:t xml:space="preserve">Ibrahim-profile.vercel.app</w:t>
+        <w:t xml:space="preserve">ibrahimprofile-six.vercel.app</w:t>
       </w:r>
       <w:r>
         <w:rPr>
